--- a/submission.docx
+++ b/submission.docx
@@ -20,7 +20,7 @@
         <w:pStyle w:val="Heading1"/>
       </w:pPr>
       <w:r>
-        <w:t>Name:JOHN MBUKS</w:t>
+        <w:t>Name:JOHN MBURU KIMANI</w:t>
       </w:r>
     </w:p>
     <w:p>
